--- a/MIS484-6_Cloud_Management_Underhill_Fall2020.docx
+++ b/MIS484-6_Cloud_Management_Underhill_Fall2020.docx
@@ -208,14 +208,12 @@
             <w:pPr>
               <w:spacing w:before="120" w:after="120"/>
             </w:pPr>
-            <w:hyperlink r:id="rId7" w:history="1">
-              <w:r>
-                <w:rPr>
-                  <w:rStyle w:val="Hyperlink"/>
-                </w:rPr>
-                <w:t>By Appointment</w:t>
-              </w:r>
-            </w:hyperlink>
+            <w:r>
+              <w:t>By Appointment</w:t>
+            </w:r>
+            <w:r>
+              <w:t xml:space="preserve"> using the link in Cougar Courses</w:t>
+            </w:r>
             <w:r>
               <w:t xml:space="preserve">.  </w:t>
             </w:r>
@@ -241,84 +239,54 @@
               </w:rPr>
               <w:t>You must authenticate to Zoom using your CSUSM credentials to join any Zoom session.  This added step prevents Zoom bombers.</w:t>
             </w:r>
-          </w:p>
-          <w:p>
-            <w:pPr>
-              <w:spacing w:before="120" w:after="120"/>
-            </w:pPr>
-            <w:hyperlink r:id="rId8" w:history="1">
-              <w:r>
-                <w:rPr>
-                  <w:rStyle w:val="Hyperlink"/>
-                  <w:b/>
-                  <w:bCs/>
-                </w:rPr>
-                <w:t>Weekly Optional Q&amp;A Session</w:t>
-              </w:r>
-            </w:hyperlink>
-            <w:r>
-              <w:t xml:space="preserve"> on Monday from 5:00 pm to 6:00pm.  </w:t>
-            </w:r>
             <w:r>
               <w:rPr>
                 <w:b/>
                 <w:bCs/>
               </w:rPr>
-              <w:t>This will be recorded.</w:t>
-            </w:r>
+              <w:t xml:space="preserve">  All Zoom details are in Cougar Courses. </w:t>
+            </w:r>
+          </w:p>
+          <w:p>
+            <w:pPr>
+              <w:spacing w:before="120" w:after="120"/>
+            </w:pPr>
             <w:r>
               <w:rPr>
                 <w:b/>
                 <w:bCs/>
               </w:rPr>
-              <w:t xml:space="preserve">  The passcode is </w:t>
+              <w:t>Weekly Optional Q&amp;A Session</w:t>
+            </w:r>
+            <w:r>
+              <w:t xml:space="preserve"> on Monday from 5:00 pm to 6:00pm.  </w:t>
             </w:r>
             <w:r>
               <w:rPr>
                 <w:b/>
                 <w:bCs/>
               </w:rPr>
-              <w:t>808205</w:t>
+              <w:t>This will be recorded.</w:t>
             </w:r>
             <w:r>
               <w:rPr>
                 <w:b/>
                 <w:bCs/>
               </w:rPr>
-              <w:t xml:space="preserve">.  </w:t>
-            </w:r>
-            <w:hyperlink r:id="rId9" w:history="1">
-              <w:r>
-                <w:rPr>
-                  <w:rStyle w:val="Hyperlink"/>
-                  <w:b/>
-                  <w:bCs/>
-                </w:rPr>
-                <w:t>Add to your calendar</w:t>
-              </w:r>
-            </w:hyperlink>
+              <w:t xml:space="preserve">  </w:t>
+            </w:r>
+          </w:p>
+          <w:p>
+            <w:pPr>
+              <w:spacing w:before="120" w:after="120"/>
+            </w:pPr>
             <w:r>
               <w:rPr>
                 <w:b/>
                 <w:bCs/>
               </w:rPr>
-              <w:t>.</w:t>
-            </w:r>
-          </w:p>
-          <w:p>
-            <w:pPr>
-              <w:spacing w:before="120" w:after="120"/>
-            </w:pPr>
-            <w:hyperlink r:id="rId10" w:history="1">
-              <w:r>
-                <w:rPr>
-                  <w:rStyle w:val="Hyperlink"/>
-                  <w:b/>
-                  <w:bCs/>
-                </w:rPr>
-                <w:t>Weekly Optional Group Tutoring Session</w:t>
-              </w:r>
-            </w:hyperlink>
+              <w:t>Weekly Optional Group Tutoring Session</w:t>
+            </w:r>
             <w:r>
               <w:t xml:space="preserve"> on Wednesday from 5:00pm to 6:00pm.  If you need technical help, please attend this session.  </w:t>
             </w:r>
@@ -334,64 +302,54 @@
                 <w:b/>
                 <w:bCs/>
               </w:rPr>
-              <w:t xml:space="preserve">  The passcode is </w:t>
-            </w:r>
-            <w:r>
+              <w:t xml:space="preserve">  </w:t>
+            </w:r>
+          </w:p>
+          <w:p>
+            <w:pPr>
+              <w:spacing w:before="120" w:after="120"/>
               <w:rPr>
                 <w:b/>
                 <w:bCs/>
               </w:rPr>
-              <w:t>533329</w:t>
+            </w:pPr>
+            <w:r>
+              <w:t xml:space="preserve">For both the Q&amp;A and Group Tutoring sessions, please be respectful of your classmates and professor.  If multiple students attend, then I will be providing equal opportunities to ask questions and obtain assistance.  Individuals who attempt to monopolize the session and who do not self-moderate themselves will be muted to provide others with an opportunity to speak.  </w:t>
             </w:r>
             <w:r>
               <w:rPr>
                 <w:b/>
                 <w:bCs/>
               </w:rPr>
-              <w:t xml:space="preserve">.  </w:t>
-            </w:r>
-            <w:hyperlink r:id="rId11" w:history="1">
-              <w:r>
-                <w:rPr>
-                  <w:rStyle w:val="Hyperlink"/>
-                  <w:b/>
-                  <w:bCs/>
-                </w:rPr>
-                <w:t>Add to your calendar</w:t>
-              </w:r>
-            </w:hyperlink>
-          </w:p>
-          <w:p>
-            <w:pPr>
-              <w:spacing w:before="120" w:after="120"/>
+              <w:t>Note that I am unable to assist with any issues relating to your specific computer setup</w:t>
+            </w:r>
+            <w:r>
               <w:rPr>
                 <w:b/>
                 <w:bCs/>
               </w:rPr>
-            </w:pPr>
-            <w:r>
-              <w:t xml:space="preserve">For both the Q&amp;A and Group Tutoring sessions, please be respectful of your classmates and professor.  If multiple students attend, then I will be providing equal opportunities to ask questions and obtain assistance.  Individuals who attempt to monopolize the session and who do not self-moderate themselves will be muted to provide others with an opportunity to speak.  </w:t>
+              <w:t xml:space="preserve"> or software configuration</w:t>
             </w:r>
             <w:r>
               <w:rPr>
                 <w:b/>
                 <w:bCs/>
               </w:rPr>
-              <w:t>Note that I am unable to assist with any issues relating to your specific computer setup</w:t>
+              <w:t xml:space="preserve">.  You MUST either use the Cougar Apps environment or the browser-based environment </w:t>
             </w:r>
             <w:r>
               <w:rPr>
                 <w:b/>
                 <w:bCs/>
               </w:rPr>
-              <w:t xml:space="preserve"> or software configuration</w:t>
+              <w:t xml:space="preserve">provided by the cloud provider </w:t>
             </w:r>
             <w:r>
               <w:rPr>
                 <w:b/>
                 <w:bCs/>
               </w:rPr>
-              <w:t>.  You MUST either use the Cougar Apps environment or the browser-based environment during the group tutoring sessions.</w:t>
+              <w:t>during the group tutoring sessions.</w:t>
             </w:r>
           </w:p>
           <w:p>
@@ -416,58 +374,22 @@
                 <w:lang w:eastAsia="en-US"/>
               </w:rPr>
             </w:pPr>
-            <w:hyperlink r:id="rId12" w:history="1">
-              <w:r>
-                <w:rPr>
-                  <w:rStyle w:val="Hyperlink"/>
-                  <w:b/>
-                  <w:bCs/>
-                </w:rPr>
-                <w:t>Biweekly Optional Cloud Happy Hour</w:t>
-              </w:r>
-            </w:hyperlink>
             <w:r>
               <w:rPr>
                 <w:b/>
                 <w:bCs/>
               </w:rPr>
-              <w:t xml:space="preserve"> </w:t>
-            </w:r>
-            <w:r>
-              <w:t xml:space="preserve">during even numbered weeks (Weeks 2, 4, 6, 8, 10, 12, and 14) on Friday from 4:00pm to 5:00pm.  </w:t>
+              <w:t>Biweekly Optional Cloud Happy Hour</w:t>
             </w:r>
             <w:r>
               <w:rPr>
                 <w:b/>
                 <w:bCs/>
               </w:rPr>
-              <w:t xml:space="preserve">This will NOT be recorded.  The passcode is 941225.  </w:t>
-            </w:r>
-            <w:r>
-              <w:t>This is an AMA-style opportunity to have casual conversations about cloud technologies, careers, etc.</w:t>
-            </w:r>
-            <w:r>
-              <w:t xml:space="preserve">  BYOB.</w:t>
-            </w:r>
-            <w:r>
-              <w:t xml:space="preserve"> </w:t>
-            </w:r>
-            <w:hyperlink r:id="rId13" w:history="1">
-              <w:r>
-                <w:rPr>
-                  <w:rStyle w:val="Hyperlink"/>
-                  <w:b/>
-                  <w:bCs/>
-                </w:rPr>
-                <w:t>Add to your calendar</w:t>
-              </w:r>
-            </w:hyperlink>
-            <w:r>
-              <w:rPr>
-                <w:b/>
-                <w:bCs/>
-              </w:rPr>
-              <w:t>.</w:t>
+              <w:t xml:space="preserve">.  </w:t>
+            </w:r>
+            <w:r>
+              <w:t>The details are in Cougar Courses.</w:t>
             </w:r>
           </w:p>
         </w:tc>
@@ -480,7 +402,6 @@
           <w:bCs/>
           <w:iCs/>
         </w:rPr>
-        <w:lastRenderedPageBreak/>
         <w:br w:type="page"/>
       </w:r>
     </w:p>
@@ -559,7 +480,7 @@
               </w:rPr>
               <w:t xml:space="preserve"> </w:t>
             </w:r>
-            <w:hyperlink r:id="rId14" w:history="1">
+            <w:hyperlink r:id="rId7" w:history="1">
               <w:r>
                 <w:rPr>
                   <w:rStyle w:val="Hyperlink"/>
@@ -599,18 +520,10 @@
               <w:t xml:space="preserve">Project Checkpoint Meeting with the Professor in either Week 12, 13, 14, or 15.  </w:t>
             </w:r>
             <w:r>
-              <w:t xml:space="preserve">You may schedule using  </w:t>
-            </w:r>
-            <w:hyperlink r:id="rId15" w:history="1">
-              <w:r>
-                <w:rPr>
-                  <w:rStyle w:val="Hyperlink"/>
-                </w:rPr>
-                <w:t>Calendly</w:t>
-              </w:r>
-            </w:hyperlink>
-            <w:r>
-              <w:t>.</w:t>
+              <w:t xml:space="preserve">You may schedule using </w:t>
+            </w:r>
+            <w:r>
+              <w:t>the link in Cougar Courses.</w:t>
             </w:r>
           </w:p>
           <w:p>
@@ -645,19 +558,8 @@
             <w:pPr>
               <w:spacing w:before="120" w:after="120"/>
             </w:pPr>
-            <w:hyperlink r:id="rId16" w:history="1">
-              <w:r>
-                <w:rPr>
-                  <w:rStyle w:val="Hyperlink"/>
-                </w:rPr>
-                <w:t>Microsoft Teams Room</w:t>
-              </w:r>
-            </w:hyperlink>
-            <w:r>
-              <w:t xml:space="preserve"> - Join Code: </w:t>
-            </w:r>
-            <w:r>
-              <w:t>kqht4v1</w:t>
+            <w:r>
+              <w:t>The Microsoft Teams room link and join code are in Cougar Courses.</w:t>
             </w:r>
           </w:p>
         </w:tc>
@@ -5636,7 +5538,7 @@
         </w:rPr>
         <w:t xml:space="preserve">Students will be expected to adhere to standards of academic honesty and integrity, as outlined in the </w:t>
       </w:r>
-      <w:hyperlink r:id="rId17" w:history="1">
+      <w:hyperlink r:id="rId8" w:history="1">
         <w:r>
           <w:rPr>
             <w:rStyle w:val="Hyperlink"/>
@@ -5706,7 +5608,7 @@
       <w:r>
         <w:t xml:space="preserve">and recent documentation to the </w:t>
       </w:r>
-      <w:hyperlink r:id="rId18" w:history="1">
+      <w:hyperlink r:id="rId9" w:history="1">
         <w:r>
           <w:rPr>
             <w:rStyle w:val="Hyperlink"/>
@@ -5753,7 +5655,7 @@
       <w:r>
         <w:t xml:space="preserve"> </w:t>
       </w:r>
-      <w:hyperlink r:id="rId19" w:history="1">
+      <w:hyperlink r:id="rId10" w:history="1">
         <w:r>
           <w:rPr>
             <w:rStyle w:val="Hyperlink"/>
@@ -5782,8 +5684,8 @@
     <w:p>
       <w:pPr>
         <w:sectPr>
-          <w:headerReference w:type="default" r:id="rId20"/>
-          <w:footerReference w:type="default" r:id="rId21"/>
+          <w:headerReference w:type="default" r:id="rId11"/>
+          <w:footerReference w:type="default" r:id="rId12"/>
           <w:pgSz w:w="12240" w:h="15840"/>
           <w:pgMar w:top="1440" w:right="1440" w:bottom="806" w:left="1440" w:header="720" w:footer="720" w:gutter="0"/>
           <w:cols w:space="720"/>
@@ -5793,7 +5695,7 @@
       <w:r>
         <w:t xml:space="preserve">For questions or assistance with a technical part of the course, your campus username/password, your campus email, etc., please contact the </w:t>
       </w:r>
-      <w:hyperlink r:id="rId22" w:history="1">
+      <w:hyperlink r:id="rId13" w:history="1">
         <w:r>
           <w:rPr>
             <w:rStyle w:val="Hyperlink"/>
@@ -5810,7 +5712,7 @@
       <w:r>
         <w:t xml:space="preserve"> can be sent to </w:t>
       </w:r>
-      <w:hyperlink r:id="rId23" w:history="1">
+      <w:hyperlink r:id="rId14" w:history="1">
         <w:r>
           <w:rPr>
             <w:rStyle w:val="Hyperlink"/>

--- a/MIS484-6_Cloud_Management_Underhill_Fall2020.docx
+++ b/MIS484-6_Cloud_Management_Underhill_Fall2020.docx
@@ -1291,7 +1291,19 @@
               <w:rPr>
                 <w:lang w:eastAsia="en-US"/>
               </w:rPr>
-              <w:t>Advantages/Disadvantages of Command Line Interfaces</w:t>
+              <w:t xml:space="preserve">Advantages/Disadvantages of </w:t>
+            </w:r>
+            <w:r>
+              <w:rPr>
+                <w:lang w:eastAsia="en-US"/>
+              </w:rPr>
+              <w:t>Command-Line</w:t>
+            </w:r>
+            <w:r>
+              <w:rPr>
+                <w:lang w:eastAsia="en-US"/>
+              </w:rPr>
+              <w:t xml:space="preserve"> Interfaces</w:t>
             </w:r>
           </w:p>
         </w:tc>
@@ -2027,7 +2039,13 @@
               <w:rPr>
                 <w:lang w:eastAsia="en-US"/>
               </w:rPr>
-              <w:t>Command Line </w:t>
+              <w:t>Command-Line</w:t>
+            </w:r>
+            <w:r>
+              <w:rPr>
+                <w:lang w:eastAsia="en-US"/>
+              </w:rPr>
+              <w:t> </w:t>
             </w:r>
           </w:p>
         </w:tc>
@@ -5891,7 +5909,13 @@
               <w:pStyle w:val="Tabletext"/>
             </w:pPr>
             <w:r>
-              <w:t>Module 2: Command Line and Linux Basics</w:t>
+              <w:t xml:space="preserve">Module 2: </w:t>
+            </w:r>
+            <w:r>
+              <w:t>Command-Line</w:t>
+            </w:r>
+            <w:r>
+              <w:t xml:space="preserve"> and Linux Basics</w:t>
             </w:r>
           </w:p>
         </w:tc>
@@ -5933,7 +5957,13 @@
               <w:pStyle w:val="Tabletext"/>
             </w:pPr>
             <w:r>
-              <w:t>Module 3: Cloud Service Delivery and Deployment Models, Amazon and Google Command Line Interfaces</w:t>
+              <w:t xml:space="preserve">Module 3: Cloud Service Delivery and Deployment Models, Amazon and Google </w:t>
+            </w:r>
+            <w:r>
+              <w:t>Command-Line</w:t>
+            </w:r>
+            <w:r>
+              <w:t xml:space="preserve"> Interfaces</w:t>
             </w:r>
           </w:p>
         </w:tc>

--- a/MIS484-6_Cloud_Management_Underhill_Fall2020.docx
+++ b/MIS484-6_Cloud_Management_Underhill_Fall2020.docx
@@ -832,7 +832,16 @@
         <w:t>Ability to follow written and video technical instructions</w:t>
       </w:r>
       <w:r>
-        <w:t>, which often require the exercise of independent judgement and critical thinking</w:t>
+        <w:t>, which often require the exercise of independent judgement</w:t>
+      </w:r>
+      <w:r>
+        <w:t xml:space="preserve">, experimentation, and </w:t>
+      </w:r>
+      <w:r>
+        <w:t>critical thinking</w:t>
+      </w:r>
+      <w:r>
+        <w:t xml:space="preserve"> skills</w:t>
       </w:r>
     </w:p>
     <w:p>
@@ -2421,7 +2430,7 @@
           <w:iCs/>
           <w:lang w:eastAsia="en-US"/>
         </w:rPr>
-        <w:t> is the largest video streaming service for college-aged students.  The company currently runs its own IT infrastructure in a Mira Mesa data center and a disaster recovery facility in Virginia.  The company’s production facilities are in a large skyscraper in downtown San Marcos, which has been closed due to COVID-19.  After seeing the success of the Saturday Night Live @ Home series, the company has decided to move all production to the homes of employees.  This poses a problem, because the existing IT infrastructure is not adequate for a distributed workforce let alone video production and distribution.  Your manager, the VP of IT, has asked that you put together a proposal for the company to shift all IT infrastructure to cloud-based providers.  Your proposal will consist of 5-7 slides and a 1-minute “elevator pitch” video</w:t>
+        <w:t xml:space="preserve"> is the largest video streaming service for college-aged students.  The company currently runs its own IT infrastructure in a Mira Mesa data center and a disaster recovery facility in Virginia.  The company’s </w:t>
       </w:r>
       <w:r>
         <w:rPr>
@@ -2429,7 +2438,7 @@
           <w:iCs/>
           <w:lang w:eastAsia="en-US"/>
         </w:rPr>
-        <w:t xml:space="preserve"> </w:t>
+        <w:t xml:space="preserve">video </w:t>
       </w:r>
       <w:r>
         <w:rPr>
@@ -2437,7 +2446,7 @@
           <w:iCs/>
           <w:lang w:eastAsia="en-US"/>
         </w:rPr>
-        <w:t>that highlights the advantages of cloud adoption.  In addition, you will design and</w:t>
+        <w:t>production facilities are in a large skyscraper in downtown San Marcos, which has been closed due to COVID-19.  After seeing the success of the Saturday Night Live @ Home series, the company has decided to move all production to the homes of employees.  This poses a problem, because the existing IT infrastructure is not adequate for a distributed workforce let alone video production and distribution.  Your manager, the VP of IT, has asked that you put together a proposal for the company to shift all IT infrastructure to cloud-based providers.  Your proposal will consist of 5-7 slides and a 1-minute “elevator pitch” video</w:t>
       </w:r>
       <w:r>
         <w:rPr>
@@ -2453,7 +2462,7 @@
           <w:iCs/>
           <w:lang w:eastAsia="en-US"/>
         </w:rPr>
-        <w:t xml:space="preserve">implement a pilot </w:t>
+        <w:t>that highlights the advantages of cloud adoption.  In addition, you will design and</w:t>
       </w:r>
       <w:r>
         <w:rPr>
@@ -2461,8 +2470,16 @@
           <w:iCs/>
           <w:lang w:eastAsia="en-US"/>
         </w:rPr>
+        <w:t xml:space="preserve"> </w:t>
+      </w:r>
+      <w:r>
+        <w:rPr>
+          <w:i/>
+          <w:iCs/>
+          <w:lang w:eastAsia="en-US"/>
+        </w:rPr>
         <w:lastRenderedPageBreak/>
-        <w:t xml:space="preserve">cloud deployment for the organization’s corporate website using common automation and security software.  </w:t>
+        <w:t xml:space="preserve">implement a pilot cloud deployment for the organization’s corporate website using common automation and security software.  </w:t>
       </w:r>
       <w:r>
         <w:rPr>

--- a/MIS484-6_Cloud_Management_Underhill_Fall2020.docx
+++ b/MIS484-6_Cloud_Management_Underhill_Fall2020.docx
@@ -5719,8 +5719,12 @@
     <w:p>
       <w:pPr>
         <w:sectPr>
-          <w:headerReference w:type="default" r:id="rId11"/>
-          <w:footerReference w:type="default" r:id="rId12"/>
+          <w:headerReference w:type="even" r:id="rId11"/>
+          <w:headerReference w:type="default" r:id="rId12"/>
+          <w:footerReference w:type="even" r:id="rId13"/>
+          <w:footerReference w:type="default" r:id="rId14"/>
+          <w:headerReference w:type="first" r:id="rId15"/>
+          <w:footerReference w:type="first" r:id="rId16"/>
           <w:pgSz w:w="12240" w:h="15840"/>
           <w:pgMar w:top="1440" w:right="1440" w:bottom="806" w:left="1440" w:header="720" w:footer="720" w:gutter="0"/>
           <w:cols w:space="720"/>
@@ -5730,7 +5734,7 @@
       <w:r>
         <w:t xml:space="preserve">For questions or assistance with a technical part of the course, your campus username/password, your campus email, etc., please contact the </w:t>
       </w:r>
-      <w:hyperlink r:id="rId13" w:history="1">
+      <w:hyperlink r:id="rId17" w:history="1">
         <w:r>
           <w:rPr>
             <w:rStyle w:val="Hyperlink"/>
@@ -5747,7 +5751,7 @@
       <w:r>
         <w:t xml:space="preserve"> can be sent to </w:t>
       </w:r>
-      <w:hyperlink r:id="rId14" w:history="1">
+      <w:hyperlink r:id="rId18" w:history="1">
         <w:r>
           <w:rPr>
             <w:rStyle w:val="Hyperlink"/>
@@ -6646,6 +6650,16 @@
 <file path=word/footer1.xml><?xml version="1.0" encoding="utf-8"?>
 <w:ftr xmlns:wpc="http://schemas.microsoft.com/office/word/2010/wordprocessingCanvas" xmlns:cx="http://schemas.microsoft.com/office/drawing/2014/chartex" xmlns:cx1="http://schemas.microsoft.com/office/drawing/2015/9/8/chartex" xmlns:cx2="http://schemas.microsoft.com/office/drawing/2015/10/21/chartex" xmlns:cx3="http://schemas.microsoft.com/office/drawing/2016/5/9/chartex" xmlns:cx4="http://schemas.microsoft.com/office/drawing/2016/5/10/chartex" xmlns:cx5="http://schemas.microsoft.com/office/drawing/2016/5/11/chartex" xmlns:cx6="http://schemas.microsoft.com/office/drawing/2016/5/12/chartex" xmlns:cx7="http://schemas.microsoft.com/office/drawing/2016/5/13/chartex" xmlns:cx8="http://schemas.microsoft.com/office/drawing/2016/5/14/chartex" xmlns:mc="http://schemas.openxmlformats.org/markup-compatibility/2006" xmlns:aink="http://schemas.microsoft.com/office/drawing/2016/ink" xmlns:am3d="http://schemas.microsoft.com/office/drawing/2017/model3d" xmlns:o="urn:schemas-microsoft-com:office:office" xmlns:r="http://schemas.openxmlformats.org/officeDocument/2006/relationships" xmlns:m="http://schemas.openxmlformats.org/officeDocument/2006/math" xmlns:v="urn:schemas-microsoft-com:vml" xmlns:wp14="http://schemas.microsoft.com/office/word/2010/wordprocessingDrawing" xmlns:wp="http://schemas.openxmlformats.org/drawingml/2006/wordprocessingDrawing" xmlns:w10="urn:schemas-microsoft-com:office:word" xmlns:w="http://schemas.openxmlformats.org/wordprocessingml/2006/main" xmlns:w14="http://schemas.microsoft.com/office/word/2010/wordml" xmlns:w15="http://schemas.microsoft.com/office/word/2012/wordml" xmlns:w16cex="http://schemas.microsoft.com/office/word/2018/wordml/cex" xmlns:w16cid="http://schemas.microsoft.com/office/word/2016/wordml/cid" xmlns:w16="http://schemas.microsoft.com/office/word/2018/wordml" xmlns:w16se="http://schemas.microsoft.com/office/word/2015/wordml/symex" xmlns:wpg="http://schemas.microsoft.com/office/word/2010/wordprocessingGroup" xmlns:wpi="http://schemas.microsoft.com/office/word/2010/wordprocessingInk" xmlns:wne="http://schemas.microsoft.com/office/word/2006/wordml" xmlns:wps="http://schemas.microsoft.com/office/word/2010/wordprocessingShape" mc:Ignorable="w14 w15 w16se w16cid w16 w16cex wp14">
   <w:p>
+    <w:pPr>
+      <w:pStyle w:val="Footer"/>
+    </w:pPr>
+  </w:p>
+</w:ftr>
+</file>
+
+<file path=word/footer2.xml><?xml version="1.0" encoding="utf-8"?>
+<w:ftr xmlns:wpc="http://schemas.microsoft.com/office/word/2010/wordprocessingCanvas" xmlns:cx="http://schemas.microsoft.com/office/drawing/2014/chartex" xmlns:cx1="http://schemas.microsoft.com/office/drawing/2015/9/8/chartex" xmlns:cx2="http://schemas.microsoft.com/office/drawing/2015/10/21/chartex" xmlns:cx3="http://schemas.microsoft.com/office/drawing/2016/5/9/chartex" xmlns:cx4="http://schemas.microsoft.com/office/drawing/2016/5/10/chartex" xmlns:cx5="http://schemas.microsoft.com/office/drawing/2016/5/11/chartex" xmlns:cx6="http://schemas.microsoft.com/office/drawing/2016/5/12/chartex" xmlns:cx7="http://schemas.microsoft.com/office/drawing/2016/5/13/chartex" xmlns:cx8="http://schemas.microsoft.com/office/drawing/2016/5/14/chartex" xmlns:mc="http://schemas.openxmlformats.org/markup-compatibility/2006" xmlns:aink="http://schemas.microsoft.com/office/drawing/2016/ink" xmlns:am3d="http://schemas.microsoft.com/office/drawing/2017/model3d" xmlns:o="urn:schemas-microsoft-com:office:office" xmlns:r="http://schemas.openxmlformats.org/officeDocument/2006/relationships" xmlns:m="http://schemas.openxmlformats.org/officeDocument/2006/math" xmlns:v="urn:schemas-microsoft-com:vml" xmlns:wp14="http://schemas.microsoft.com/office/word/2010/wordprocessingDrawing" xmlns:wp="http://schemas.openxmlformats.org/drawingml/2006/wordprocessingDrawing" xmlns:w10="urn:schemas-microsoft-com:office:word" xmlns:w="http://schemas.openxmlformats.org/wordprocessingml/2006/main" xmlns:w14="http://schemas.microsoft.com/office/word/2010/wordml" xmlns:w15="http://schemas.microsoft.com/office/word/2012/wordml" xmlns:w16cex="http://schemas.microsoft.com/office/word/2018/wordml/cex" xmlns:w16cid="http://schemas.microsoft.com/office/word/2016/wordml/cid" xmlns:w16="http://schemas.microsoft.com/office/word/2018/wordml" xmlns:w16se="http://schemas.microsoft.com/office/word/2015/wordml/symex" xmlns:wpg="http://schemas.microsoft.com/office/word/2010/wordprocessingGroup" xmlns:wpi="http://schemas.microsoft.com/office/word/2010/wordprocessingInk" xmlns:wne="http://schemas.microsoft.com/office/word/2006/wordml" xmlns:wps="http://schemas.microsoft.com/office/word/2010/wordprocessingShape" mc:Ignorable="w14 w15 w16se w16cid w16 w16cex wp14">
+  <w:p>
     <w:r>
       <w:cr/>
     </w:r>
@@ -6653,6 +6667,16 @@
 </w:ftr>
 </file>
 
+<file path=word/footer3.xml><?xml version="1.0" encoding="utf-8"?>
+<w:ftr xmlns:wpc="http://schemas.microsoft.com/office/word/2010/wordprocessingCanvas" xmlns:cx="http://schemas.microsoft.com/office/drawing/2014/chartex" xmlns:cx1="http://schemas.microsoft.com/office/drawing/2015/9/8/chartex" xmlns:cx2="http://schemas.microsoft.com/office/drawing/2015/10/21/chartex" xmlns:cx3="http://schemas.microsoft.com/office/drawing/2016/5/9/chartex" xmlns:cx4="http://schemas.microsoft.com/office/drawing/2016/5/10/chartex" xmlns:cx5="http://schemas.microsoft.com/office/drawing/2016/5/11/chartex" xmlns:cx6="http://schemas.microsoft.com/office/drawing/2016/5/12/chartex" xmlns:cx7="http://schemas.microsoft.com/office/drawing/2016/5/13/chartex" xmlns:cx8="http://schemas.microsoft.com/office/drawing/2016/5/14/chartex" xmlns:mc="http://schemas.openxmlformats.org/markup-compatibility/2006" xmlns:aink="http://schemas.microsoft.com/office/drawing/2016/ink" xmlns:am3d="http://schemas.microsoft.com/office/drawing/2017/model3d" xmlns:o="urn:schemas-microsoft-com:office:office" xmlns:r="http://schemas.openxmlformats.org/officeDocument/2006/relationships" xmlns:m="http://schemas.openxmlformats.org/officeDocument/2006/math" xmlns:v="urn:schemas-microsoft-com:vml" xmlns:wp14="http://schemas.microsoft.com/office/word/2010/wordprocessingDrawing" xmlns:wp="http://schemas.openxmlformats.org/drawingml/2006/wordprocessingDrawing" xmlns:w10="urn:schemas-microsoft-com:office:word" xmlns:w="http://schemas.openxmlformats.org/wordprocessingml/2006/main" xmlns:w14="http://schemas.microsoft.com/office/word/2010/wordml" xmlns:w15="http://schemas.microsoft.com/office/word/2012/wordml" xmlns:w16cex="http://schemas.microsoft.com/office/word/2018/wordml/cex" xmlns:w16cid="http://schemas.microsoft.com/office/word/2016/wordml/cid" xmlns:w16="http://schemas.microsoft.com/office/word/2018/wordml" xmlns:w16se="http://schemas.microsoft.com/office/word/2015/wordml/symex" xmlns:wpg="http://schemas.microsoft.com/office/word/2010/wordprocessingGroup" xmlns:wpi="http://schemas.microsoft.com/office/word/2010/wordprocessingInk" xmlns:wne="http://schemas.microsoft.com/office/word/2006/wordml" xmlns:wps="http://schemas.microsoft.com/office/word/2010/wordprocessingShape" mc:Ignorable="w14 w15 w16se w16cid w16 w16cex wp14">
+  <w:p>
+    <w:pPr>
+      <w:pStyle w:val="Footer"/>
+    </w:pPr>
+  </w:p>
+</w:ftr>
+</file>
+
 <file path=word/footnotes.xml><?xml version="1.0" encoding="utf-8"?>
 <w:footnotes xmlns:wpc="http://schemas.microsoft.com/office/word/2010/wordprocessingCanvas" xmlns:cx="http://schemas.microsoft.com/office/drawing/2014/chartex" xmlns:cx1="http://schemas.microsoft.com/office/drawing/2015/9/8/chartex" xmlns:cx2="http://schemas.microsoft.com/office/drawing/2015/10/21/chartex" xmlns:cx3="http://schemas.microsoft.com/office/drawing/2016/5/9/chartex" xmlns:cx4="http://schemas.microsoft.com/office/drawing/2016/5/10/chartex" xmlns:cx5="http://schemas.microsoft.com/office/drawing/2016/5/11/chartex" xmlns:cx6="http://schemas.microsoft.com/office/drawing/2016/5/12/chartex" xmlns:cx7="http://schemas.microsoft.com/office/drawing/2016/5/13/chartex" xmlns:cx8="http://schemas.microsoft.com/office/drawing/2016/5/14/chartex" xmlns:mc="http://schemas.openxmlformats.org/markup-compatibility/2006" xmlns:aink="http://schemas.microsoft.com/office/drawing/2016/ink" xmlns:am3d="http://schemas.microsoft.com/office/drawing/2017/model3d" xmlns:o="urn:schemas-microsoft-com:office:office" xmlns:r="http://schemas.openxmlformats.org/officeDocument/2006/relationships" xmlns:m="http://schemas.openxmlformats.org/officeDocument/2006/math" xmlns:v="urn:schemas-microsoft-com:vml" xmlns:wp14="http://schemas.microsoft.com/office/word/2010/wordprocessingDrawing" xmlns:wp="http://schemas.openxmlformats.org/drawingml/2006/wordprocessingDrawing" xmlns:w10="urn:schemas-microsoft-com:office:word" xmlns:w="http://schemas.openxmlformats.org/wordprocessingml/2006/main" xmlns:w14="http://schemas.microsoft.com/office/word/2010/wordml" xmlns:w15="http://schemas.microsoft.com/office/word/2012/wordml" xmlns:w16cex="http://schemas.microsoft.com/office/word/2018/wordml/cex" xmlns:w16cid="http://schemas.microsoft.com/office/word/2016/wordml/cid" xmlns:w16="http://schemas.microsoft.com/office/word/2018/wordml" xmlns:w16se="http://schemas.microsoft.com/office/word/2015/wordml/symex" xmlns:wpg="http://schemas.microsoft.com/office/word/2010/wordprocessingGroup" xmlns:wpi="http://schemas.microsoft.com/office/word/2010/wordprocessingInk" xmlns:wne="http://schemas.microsoft.com/office/word/2006/wordml" xmlns:wps="http://schemas.microsoft.com/office/word/2010/wordprocessingShape" mc:Ignorable="w14 w15 w16se w16cid w16 w16cex wp14">
   <w:footnote w:type="separator" w:id="-1">
@@ -6673,6 +6697,16 @@
 </file>
 
 <file path=word/header1.xml><?xml version="1.0" encoding="utf-8"?>
+<w:hdr xmlns:wpc="http://schemas.microsoft.com/office/word/2010/wordprocessingCanvas" xmlns:cx="http://schemas.microsoft.com/office/drawing/2014/chartex" xmlns:cx1="http://schemas.microsoft.com/office/drawing/2015/9/8/chartex" xmlns:cx2="http://schemas.microsoft.com/office/drawing/2015/10/21/chartex" xmlns:cx3="http://schemas.microsoft.com/office/drawing/2016/5/9/chartex" xmlns:cx4="http://schemas.microsoft.com/office/drawing/2016/5/10/chartex" xmlns:cx5="http://schemas.microsoft.com/office/drawing/2016/5/11/chartex" xmlns:cx6="http://schemas.microsoft.com/office/drawing/2016/5/12/chartex" xmlns:cx7="http://schemas.microsoft.com/office/drawing/2016/5/13/chartex" xmlns:cx8="http://schemas.microsoft.com/office/drawing/2016/5/14/chartex" xmlns:mc="http://schemas.openxmlformats.org/markup-compatibility/2006" xmlns:aink="http://schemas.microsoft.com/office/drawing/2016/ink" xmlns:am3d="http://schemas.microsoft.com/office/drawing/2017/model3d" xmlns:o="urn:schemas-microsoft-com:office:office" xmlns:r="http://schemas.openxmlformats.org/officeDocument/2006/relationships" xmlns:m="http://schemas.openxmlformats.org/officeDocument/2006/math" xmlns:v="urn:schemas-microsoft-com:vml" xmlns:wp14="http://schemas.microsoft.com/office/word/2010/wordprocessingDrawing" xmlns:wp="http://schemas.openxmlformats.org/drawingml/2006/wordprocessingDrawing" xmlns:w10="urn:schemas-microsoft-com:office:word" xmlns:w="http://schemas.openxmlformats.org/wordprocessingml/2006/main" xmlns:w14="http://schemas.microsoft.com/office/word/2010/wordml" xmlns:w15="http://schemas.microsoft.com/office/word/2012/wordml" xmlns:w16cex="http://schemas.microsoft.com/office/word/2018/wordml/cex" xmlns:w16cid="http://schemas.microsoft.com/office/word/2016/wordml/cid" xmlns:w16="http://schemas.microsoft.com/office/word/2018/wordml" xmlns:w16se="http://schemas.microsoft.com/office/word/2015/wordml/symex" xmlns:wpg="http://schemas.microsoft.com/office/word/2010/wordprocessingGroup" xmlns:wpi="http://schemas.microsoft.com/office/word/2010/wordprocessingInk" xmlns:wne="http://schemas.microsoft.com/office/word/2006/wordml" xmlns:wps="http://schemas.microsoft.com/office/word/2010/wordprocessingShape" mc:Ignorable="w14 w15 w16se w16cid w16 w16cex wp14">
+  <w:p>
+    <w:pPr>
+      <w:pStyle w:val="Header"/>
+    </w:pPr>
+  </w:p>
+</w:hdr>
+</file>
+
+<file path=word/header2.xml><?xml version="1.0" encoding="utf-8"?>
 <w:hdr xmlns:wpc="http://schemas.microsoft.com/office/word/2010/wordprocessingCanvas" xmlns:cx="http://schemas.microsoft.com/office/drawing/2014/chartex" xmlns:cx1="http://schemas.microsoft.com/office/drawing/2015/9/8/chartex" xmlns:cx2="http://schemas.microsoft.com/office/drawing/2015/10/21/chartex" xmlns:cx3="http://schemas.microsoft.com/office/drawing/2016/5/9/chartex" xmlns:cx4="http://schemas.microsoft.com/office/drawing/2016/5/10/chartex" xmlns:cx5="http://schemas.microsoft.com/office/drawing/2016/5/11/chartex" xmlns:cx6="http://schemas.microsoft.com/office/drawing/2016/5/12/chartex" xmlns:cx7="http://schemas.microsoft.com/office/drawing/2016/5/13/chartex" xmlns:cx8="http://schemas.microsoft.com/office/drawing/2016/5/14/chartex" xmlns:mc="http://schemas.openxmlformats.org/markup-compatibility/2006" xmlns:aink="http://schemas.microsoft.com/office/drawing/2016/ink" xmlns:am3d="http://schemas.microsoft.com/office/drawing/2017/model3d" xmlns:o="urn:schemas-microsoft-com:office:office" xmlns:r="http://schemas.openxmlformats.org/officeDocument/2006/relationships" xmlns:m="http://schemas.openxmlformats.org/officeDocument/2006/math" xmlns:v="urn:schemas-microsoft-com:vml" xmlns:wp14="http://schemas.microsoft.com/office/word/2010/wordprocessingDrawing" xmlns:wp="http://schemas.openxmlformats.org/drawingml/2006/wordprocessingDrawing" xmlns:w10="urn:schemas-microsoft-com:office:word" xmlns:w="http://schemas.openxmlformats.org/wordprocessingml/2006/main" xmlns:w14="http://schemas.microsoft.com/office/word/2010/wordml" xmlns:w15="http://schemas.microsoft.com/office/word/2012/wordml" xmlns:w16cex="http://schemas.microsoft.com/office/word/2018/wordml/cex" xmlns:w16cid="http://schemas.microsoft.com/office/word/2016/wordml/cid" xmlns:w16="http://schemas.microsoft.com/office/word/2018/wordml" xmlns:w16se="http://schemas.microsoft.com/office/word/2015/wordml/symex" xmlns:wpg="http://schemas.microsoft.com/office/word/2010/wordprocessingGroup" xmlns:wpi="http://schemas.microsoft.com/office/word/2010/wordprocessingInk" xmlns:wne="http://schemas.microsoft.com/office/word/2006/wordml" xmlns:wps="http://schemas.microsoft.com/office/word/2010/wordprocessingShape" mc:Ignorable="w14 w15 w16se w16cid w16 w16cex wp14">
   <w:p>
     <w:pPr>
@@ -6683,14 +6717,16 @@
         <w:color w:val="000000" w:themeColor="text1"/>
       </w:rPr>
     </w:pPr>
-    <w:r>
-      <w:rPr>
-        <w:b/>
-        <w:bCs/>
-        <w:color w:val="000000" w:themeColor="text1"/>
-      </w:rPr>
-      <w:t>VERSION: DRAFT - SUBJECT TO CHANGE UNTIL 6-SEPTEMBER</w:t>
-    </w:r>
+  </w:p>
+</w:hdr>
+</file>
+
+<file path=word/header3.xml><?xml version="1.0" encoding="utf-8"?>
+<w:hdr xmlns:wpc="http://schemas.microsoft.com/office/word/2010/wordprocessingCanvas" xmlns:cx="http://schemas.microsoft.com/office/drawing/2014/chartex" xmlns:cx1="http://schemas.microsoft.com/office/drawing/2015/9/8/chartex" xmlns:cx2="http://schemas.microsoft.com/office/drawing/2015/10/21/chartex" xmlns:cx3="http://schemas.microsoft.com/office/drawing/2016/5/9/chartex" xmlns:cx4="http://schemas.microsoft.com/office/drawing/2016/5/10/chartex" xmlns:cx5="http://schemas.microsoft.com/office/drawing/2016/5/11/chartex" xmlns:cx6="http://schemas.microsoft.com/office/drawing/2016/5/12/chartex" xmlns:cx7="http://schemas.microsoft.com/office/drawing/2016/5/13/chartex" xmlns:cx8="http://schemas.microsoft.com/office/drawing/2016/5/14/chartex" xmlns:mc="http://schemas.openxmlformats.org/markup-compatibility/2006" xmlns:aink="http://schemas.microsoft.com/office/drawing/2016/ink" xmlns:am3d="http://schemas.microsoft.com/office/drawing/2017/model3d" xmlns:o="urn:schemas-microsoft-com:office:office" xmlns:r="http://schemas.openxmlformats.org/officeDocument/2006/relationships" xmlns:m="http://schemas.openxmlformats.org/officeDocument/2006/math" xmlns:v="urn:schemas-microsoft-com:vml" xmlns:wp14="http://schemas.microsoft.com/office/word/2010/wordprocessingDrawing" xmlns:wp="http://schemas.openxmlformats.org/drawingml/2006/wordprocessingDrawing" xmlns:w10="urn:schemas-microsoft-com:office:word" xmlns:w="http://schemas.openxmlformats.org/wordprocessingml/2006/main" xmlns:w14="http://schemas.microsoft.com/office/word/2010/wordml" xmlns:w15="http://schemas.microsoft.com/office/word/2012/wordml" xmlns:w16cex="http://schemas.microsoft.com/office/word/2018/wordml/cex" xmlns:w16cid="http://schemas.microsoft.com/office/word/2016/wordml/cid" xmlns:w16="http://schemas.microsoft.com/office/word/2018/wordml" xmlns:w16se="http://schemas.microsoft.com/office/word/2015/wordml/symex" xmlns:wpg="http://schemas.microsoft.com/office/word/2010/wordprocessingGroup" xmlns:wpi="http://schemas.microsoft.com/office/word/2010/wordprocessingInk" xmlns:wne="http://schemas.microsoft.com/office/word/2006/wordml" xmlns:wps="http://schemas.microsoft.com/office/word/2010/wordprocessingShape" mc:Ignorable="w14 w15 w16se w16cid w16 w16cex wp14">
+  <w:p>
+    <w:pPr>
+      <w:pStyle w:val="Header"/>
+    </w:pPr>
   </w:p>
 </w:hdr>
 </file>
